--- a/Orientação Dayane/ARTIGO DAYANE FACIC.docx
+++ b/Orientação Dayane/ARTIGO DAYANE FACIC.docx
@@ -910,6 +910,68 @@
         <w:jc w:val="both"/>
         <w:rPr>
           <w:rFonts w:ascii="Times New Roman" w:hAnsi="Times New Roman" w:cs="Times New Roman"/>
+          <w:sz w:val="24"/>
+          <w:szCs w:val="24"/>
+        </w:rPr>
+      </w:pPr>
+    </w:p>
+    <w:p>
+      <w:pPr>
+        <w:spacing w:after="0" w:line="240" w:lineRule="auto"/>
+        <w:ind w:firstLine="709"/>
+        <w:jc w:val="both"/>
+        <w:rPr>
+          <w:rFonts w:ascii="Times New Roman" w:hAnsi="Times New Roman" w:cs="Times New Roman"/>
+          <w:sz w:val="24"/>
+          <w:szCs w:val="24"/>
+        </w:rPr>
+      </w:pPr>
+    </w:p>
+    <w:p>
+      <w:pPr>
+        <w:spacing w:after="0" w:line="240" w:lineRule="auto"/>
+        <w:ind w:firstLine="709"/>
+        <w:jc w:val="both"/>
+        <w:rPr>
+          <w:rFonts w:ascii="Times New Roman" w:hAnsi="Times New Roman" w:cs="Times New Roman"/>
+          <w:sz w:val="24"/>
+          <w:szCs w:val="24"/>
+        </w:rPr>
+      </w:pPr>
+    </w:p>
+    <w:p>
+      <w:pPr>
+        <w:spacing w:after="0" w:line="240" w:lineRule="auto"/>
+        <w:ind w:firstLine="709"/>
+        <w:jc w:val="both"/>
+        <w:rPr>
+          <w:rFonts w:ascii="Times New Roman" w:hAnsi="Times New Roman" w:cs="Times New Roman"/>
+          <w:sz w:val="24"/>
+          <w:szCs w:val="24"/>
+        </w:rPr>
+      </w:pPr>
+    </w:p>
+    <w:p>
+      <w:pPr>
+        <w:spacing w:after="0" w:line="240" w:lineRule="auto"/>
+        <w:ind w:firstLine="709"/>
+        <w:jc w:val="both"/>
+        <w:rPr>
+          <w:rFonts w:ascii="Times New Roman" w:hAnsi="Times New Roman" w:cs="Times New Roman"/>
+          <w:sz w:val="24"/>
+          <w:szCs w:val="24"/>
+        </w:rPr>
+      </w:pPr>
+      <w:bookmarkStart w:id="0" w:name="_GoBack"/>
+      <w:bookmarkEnd w:id="0"/>
+    </w:p>
+    <w:p>
+      <w:pPr>
+        <w:spacing w:after="0" w:line="240" w:lineRule="auto"/>
+        <w:ind w:firstLine="709"/>
+        <w:jc w:val="both"/>
+        <w:rPr>
+          <w:rFonts w:ascii="Times New Roman" w:hAnsi="Times New Roman" w:cs="Times New Roman"/>
           <w:b/>
           <w:sz w:val="12"/>
           <w:szCs w:val="24"/>
@@ -973,7 +1035,6 @@
           <w:sz w:val="24"/>
           <w:szCs w:val="24"/>
         </w:rPr>
-        <w:lastRenderedPageBreak/>
         <w:t>E</w:t>
       </w:r>
       <w:r>
@@ -3198,6 +3259,7 @@
           <w:sz w:val="24"/>
           <w:szCs w:val="24"/>
         </w:rPr>
+        <w:lastRenderedPageBreak/>
         <w:t xml:space="preserve">Sob a hipótese nula, os estimadores do modelo com efeitos aleatórios são consistentes e eficientes. Sob a hipótese alternativa, os estimadores MQG com efeitos aleatórios (e MQO) são não consistentes, mas os estimadores com efeitos fixos são. Esta é uma das vantagens dos modelos com efeitos fixos, uma vez que permite a </w:t>
       </w:r>
       <w:proofErr w:type="spellStart"/>
@@ -3264,7 +3326,6 @@
           <w:sz w:val="24"/>
           <w:szCs w:val="24"/>
         </w:rPr>
-        <w:lastRenderedPageBreak/>
         <w:t>Desta forma, e</w:t>
       </w:r>
       <w:r>
@@ -5766,6 +5827,7 @@
                 <w:sz w:val="20"/>
                 <w:szCs w:val="20"/>
               </w:rPr>
+              <w:lastRenderedPageBreak/>
               <w:t>Liquidez</w:t>
             </w:r>
           </w:p>
@@ -5980,17 +6042,7 @@
                 <w:sz w:val="20"/>
                 <w:szCs w:val="20"/>
               </w:rPr>
-              <w:t xml:space="preserve">Indica quanto existe em dinheiro mais bens e direitos realizáveis a curto prazo, </w:t>
-            </w:r>
-            <w:r>
-              <w:rPr>
-                <w:rFonts w:ascii="Times New Roman" w:hAnsi="Times New Roman" w:cs="Times New Roman"/>
-                <w:bCs/>
-                <w:sz w:val="20"/>
-                <w:szCs w:val="20"/>
-              </w:rPr>
-              <w:lastRenderedPageBreak/>
-              <w:t>comparado com suas obrigações a serem pagas no mesmo período.</w:t>
+              <w:t>Indica quanto existe em dinheiro mais bens e direitos realizáveis a curto prazo, comparado com suas obrigações a serem pagas no mesmo período.</w:t>
             </w:r>
           </w:p>
         </w:tc>
@@ -6016,7 +6068,6 @@
                 <w:szCs w:val="20"/>
                 <w:highlight w:val="yellow"/>
               </w:rPr>
-              <w:lastRenderedPageBreak/>
               <w:t>Assaf Neto (2006)</w:t>
             </w:r>
           </w:p>
@@ -7428,7 +7479,25 @@
           <w:sz w:val="24"/>
           <w:szCs w:val="24"/>
         </w:rPr>
-        <w:t xml:space="preserve">Para a minimização dos problemas característicos dos modelos de dados em painel, foram realizados testes de especificação para as variáveis e modelos de regressão em painel. Verificou-se: normalidade e assimetria, multicolinearidade, </w:t>
+        <w:t xml:space="preserve">Para a minimização dos problemas característicos dos modelos de dados em painel, foram realizados testes de especificação para as variáveis e modelos de regressão em painel. Verificou-se: normalidade e assimetria, </w:t>
+      </w:r>
+      <w:proofErr w:type="spellStart"/>
+      <w:r>
+        <w:rPr>
+          <w:rFonts w:ascii="Times New Roman" w:hAnsi="Times New Roman" w:cs="Times New Roman"/>
+          <w:sz w:val="24"/>
+          <w:szCs w:val="24"/>
+        </w:rPr>
+        <w:t>multicolinearidade</w:t>
+      </w:r>
+      <w:proofErr w:type="spellEnd"/>
+      <w:r>
+        <w:rPr>
+          <w:rFonts w:ascii="Times New Roman" w:hAnsi="Times New Roman" w:cs="Times New Roman"/>
+          <w:sz w:val="24"/>
+          <w:szCs w:val="24"/>
+        </w:rPr>
+        <w:t xml:space="preserve">, </w:t>
       </w:r>
       <w:proofErr w:type="spellStart"/>
       <w:r>
@@ -7618,7 +7687,16 @@
           <w:sz w:val="24"/>
           <w:szCs w:val="24"/>
         </w:rPr>
-        <w:t xml:space="preserve"> (para todas as variáveis dependentes, independentes e de controle) para o tratamento dos dados das variáveis expostas. Esses têm o objetivo de auxiliar a correção e transformação das variáveis que não apresentavam uma distribuição normal. </w:t>
+        <w:t xml:space="preserve"> (para todas as variáveis dependentes, independentes e de controle) para o tratamento dos dados das variáveis expostas. Esses </w:t>
+      </w:r>
+      <w:r>
+        <w:rPr>
+          <w:rFonts w:ascii="Times New Roman" w:hAnsi="Times New Roman" w:cs="Times New Roman"/>
+          <w:sz w:val="24"/>
+          <w:szCs w:val="24"/>
+        </w:rPr>
+        <w:lastRenderedPageBreak/>
+        <w:t xml:space="preserve">têm o objetivo de auxiliar a correção e transformação das variáveis que não apresentavam uma distribuição normal. </w:t>
       </w:r>
     </w:p>
     <w:p>
@@ -7641,7 +7719,6 @@
           <w:sz w:val="24"/>
           <w:szCs w:val="24"/>
         </w:rPr>
-        <w:lastRenderedPageBreak/>
         <w:t>Verificou</w:t>
       </w:r>
       <w:r>
@@ -7670,7 +7747,7 @@
           <w:sz w:val="24"/>
           <w:szCs w:val="24"/>
         </w:rPr>
-        <w:t xml:space="preserve"> of </w:t>
+        <w:t xml:space="preserve"> </w:t>
       </w:r>
       <w:proofErr w:type="spellStart"/>
       <w:r>
@@ -7680,6 +7757,26 @@
           <w:sz w:val="24"/>
           <w:szCs w:val="24"/>
         </w:rPr>
+        <w:t>of</w:t>
+      </w:r>
+      <w:proofErr w:type="spellEnd"/>
+      <w:r>
+        <w:rPr>
+          <w:rFonts w:ascii="Times New Roman" w:hAnsi="Times New Roman" w:cs="Times New Roman"/>
+          <w:i/>
+          <w:sz w:val="24"/>
+          <w:szCs w:val="24"/>
+        </w:rPr>
+        <w:t xml:space="preserve"> </w:t>
+      </w:r>
+      <w:proofErr w:type="spellStart"/>
+      <w:r>
+        <w:rPr>
+          <w:rFonts w:ascii="Times New Roman" w:hAnsi="Times New Roman" w:cs="Times New Roman"/>
+          <w:i/>
+          <w:sz w:val="24"/>
+          <w:szCs w:val="24"/>
+        </w:rPr>
         <w:t>powers</w:t>
       </w:r>
       <w:proofErr w:type="spellEnd"/>
@@ -7728,7 +7825,7 @@
           <w:sz w:val="24"/>
           <w:szCs w:val="24"/>
         </w:rPr>
-        <w:t xml:space="preserve"> of </w:t>
+        <w:t xml:space="preserve"> </w:t>
       </w:r>
       <w:proofErr w:type="spellStart"/>
       <w:r>
@@ -7738,6 +7835,26 @@
           <w:sz w:val="24"/>
           <w:szCs w:val="24"/>
         </w:rPr>
+        <w:t>of</w:t>
+      </w:r>
+      <w:proofErr w:type="spellEnd"/>
+      <w:r>
+        <w:rPr>
+          <w:rFonts w:ascii="Times New Roman" w:hAnsi="Times New Roman" w:cs="Times New Roman"/>
+          <w:i/>
+          <w:sz w:val="24"/>
+          <w:szCs w:val="24"/>
+        </w:rPr>
+        <w:t xml:space="preserve"> </w:t>
+      </w:r>
+      <w:proofErr w:type="spellStart"/>
+      <w:r>
+        <w:rPr>
+          <w:rFonts w:ascii="Times New Roman" w:hAnsi="Times New Roman" w:cs="Times New Roman"/>
+          <w:i/>
+          <w:sz w:val="24"/>
+          <w:szCs w:val="24"/>
+        </w:rPr>
         <w:t>powers</w:t>
       </w:r>
       <w:proofErr w:type="spellEnd"/>
@@ -7787,7 +7904,27 @@
           <w:sz w:val="24"/>
           <w:szCs w:val="24"/>
         </w:rPr>
-        <w:t xml:space="preserve"> of </w:t>
+        <w:t xml:space="preserve"> </w:t>
+      </w:r>
+      <w:proofErr w:type="spellStart"/>
+      <w:r>
+        <w:rPr>
+          <w:rFonts w:ascii="Times New Roman" w:hAnsi="Times New Roman" w:cs="Times New Roman"/>
+          <w:i/>
+          <w:sz w:val="24"/>
+          <w:szCs w:val="24"/>
+        </w:rPr>
+        <w:t>of</w:t>
+      </w:r>
+      <w:proofErr w:type="spellEnd"/>
+      <w:r>
+        <w:rPr>
+          <w:rFonts w:ascii="Times New Roman" w:hAnsi="Times New Roman" w:cs="Times New Roman"/>
+          <w:i/>
+          <w:sz w:val="24"/>
+          <w:szCs w:val="24"/>
+        </w:rPr>
+        <w:t xml:space="preserve"> </w:t>
       </w:r>
       <w:proofErr w:type="spellStart"/>
       <w:r>
@@ -8261,7 +8398,27 @@
           <w:sz w:val="24"/>
           <w:szCs w:val="24"/>
         </w:rPr>
-        <w:t xml:space="preserve"> (2013), a multicolinearidade refere-se à existência de correlação alta (mas não perfeita) entre duas ou mais variáveis independentes. A existência pode causar erros-padrão elevados no caso de multicolinearidade moderada ou severa e até mesmo a impossibilidade de qualquer estimação se a multicolinearidade for perfeita. O teste utilizado para detectar foi o </w:t>
+        <w:t xml:space="preserve"> (2013), a </w:t>
+      </w:r>
+      <w:proofErr w:type="spellStart"/>
+      <w:r>
+        <w:rPr>
+          <w:rFonts w:ascii="Times New Roman" w:hAnsi="Times New Roman" w:cs="Times New Roman"/>
+          <w:bCs/>
+          <w:sz w:val="24"/>
+          <w:szCs w:val="24"/>
+        </w:rPr>
+        <w:t>multicolinearidade</w:t>
+      </w:r>
+      <w:proofErr w:type="spellEnd"/>
+      <w:r>
+        <w:rPr>
+          <w:rFonts w:ascii="Times New Roman" w:hAnsi="Times New Roman" w:cs="Times New Roman"/>
+          <w:bCs/>
+          <w:sz w:val="24"/>
+          <w:szCs w:val="24"/>
+        </w:rPr>
+        <w:t xml:space="preserve"> refere-se à existência de correlação alta (mas não perfeita) entre duas ou mais variáveis independentes. A existência pode causar erros-padrão elevados no caso de multicolinearidade moderada ou severa e até mesmo a impossibilidade de qualquer estimação se a multicolinearidade for perfeita. O teste utilizado para detectar foi o </w:t>
       </w:r>
       <w:proofErr w:type="spellStart"/>
       <w:r>
@@ -8801,6 +8958,7 @@
           <w:sz w:val="24"/>
           <w:szCs w:val="24"/>
         </w:rPr>
+        <w:lastRenderedPageBreak/>
         <w:t>Primeiramente tem-se a</w:t>
       </w:r>
       <w:r>
@@ -8945,16 +9103,7 @@
           <w:sz w:val="24"/>
           <w:szCs w:val="24"/>
         </w:rPr>
-        <w:t xml:space="preserve">; </w:t>
-      </w:r>
-      <w:r>
-        <w:rPr>
-          <w:rFonts w:ascii="Times New Roman" w:hAnsi="Times New Roman" w:cs="Times New Roman"/>
-          <w:sz w:val="24"/>
-          <w:szCs w:val="24"/>
-        </w:rPr>
-        <w:lastRenderedPageBreak/>
-        <w:t>moderadas,</w:t>
+        <w:t>; moderadas,</w:t>
       </w:r>
       <w:r>
         <w:rPr>
@@ -10709,7 +10858,7 @@
           <w:szCs w:val="24"/>
         </w:rPr>
       </w:pPr>
-      <w:bookmarkStart w:id="0" w:name="_Toc489647477"/>
+      <w:bookmarkStart w:id="1" w:name="_Toc489647477"/>
       <w:r>
         <w:rPr>
           <w:rFonts w:ascii="Times New Roman" w:hAnsi="Times New Roman" w:cs="Times New Roman"/>
@@ -10755,7 +10904,7 @@
         </w:rPr>
         <w:t xml:space="preserve"> a 2015.</w:t>
       </w:r>
-      <w:bookmarkEnd w:id="0"/>
+      <w:bookmarkEnd w:id="1"/>
     </w:p>
     <w:tbl>
       <w:tblPr>
@@ -12055,6 +12204,7 @@
           <w:sz w:val="20"/>
           <w:szCs w:val="24"/>
         </w:rPr>
+        <w:lastRenderedPageBreak/>
         <w:t>ausência</w:t>
       </w:r>
       <w:proofErr w:type="gramEnd"/>
@@ -12925,8 +13075,6 @@
         </w:rPr>
         <w:t>Sua parte</w:t>
       </w:r>
-      <w:bookmarkStart w:id="1" w:name="_GoBack"/>
-      <w:bookmarkEnd w:id="1"/>
     </w:p>
     <w:p>
       <w:pPr>
@@ -13304,13 +13452,27 @@
         <w:rPr>
           <w:rFonts w:ascii="Times New Roman" w:hAnsi="Times New Roman" w:cs="Times New Roman"/>
         </w:rPr>
-        <w:t xml:space="preserve"> to </w:t>
+        <w:t xml:space="preserve"> </w:t>
       </w:r>
       <w:proofErr w:type="spellStart"/>
       <w:r>
         <w:rPr>
           <w:rFonts w:ascii="Times New Roman" w:hAnsi="Times New Roman" w:cs="Times New Roman"/>
         </w:rPr>
+        <w:t>to</w:t>
+      </w:r>
+      <w:proofErr w:type="spellEnd"/>
+      <w:r>
+        <w:rPr>
+          <w:rFonts w:ascii="Times New Roman" w:hAnsi="Times New Roman" w:cs="Times New Roman"/>
+        </w:rPr>
+        <w:t xml:space="preserve"> </w:t>
+      </w:r>
+      <w:proofErr w:type="spellStart"/>
+      <w:r>
+        <w:rPr>
+          <w:rFonts w:ascii="Times New Roman" w:hAnsi="Times New Roman" w:cs="Times New Roman"/>
+        </w:rPr>
         <w:t>Ease</w:t>
       </w:r>
       <w:proofErr w:type="spellEnd"/>
@@ -13346,13 +13508,27 @@
         <w:rPr>
           <w:rFonts w:ascii="Times New Roman" w:hAnsi="Times New Roman" w:cs="Times New Roman"/>
         </w:rPr>
-        <w:t xml:space="preserve"> from </w:t>
+        <w:t xml:space="preserve"> </w:t>
       </w:r>
       <w:proofErr w:type="spellStart"/>
       <w:r>
         <w:rPr>
           <w:rFonts w:ascii="Times New Roman" w:hAnsi="Times New Roman" w:cs="Times New Roman"/>
         </w:rPr>
+        <w:t>from</w:t>
+      </w:r>
+      <w:proofErr w:type="spellEnd"/>
+      <w:r>
+        <w:rPr>
+          <w:rFonts w:ascii="Times New Roman" w:hAnsi="Times New Roman" w:cs="Times New Roman"/>
+        </w:rPr>
+        <w:t xml:space="preserve"> </w:t>
+      </w:r>
+      <w:proofErr w:type="spellStart"/>
+      <w:r>
+        <w:rPr>
+          <w:rFonts w:ascii="Times New Roman" w:hAnsi="Times New Roman" w:cs="Times New Roman"/>
+        </w:rPr>
         <w:t>Discretionary</w:t>
       </w:r>
       <w:proofErr w:type="spellEnd"/>
@@ -13374,13 +13550,27 @@
         <w:rPr>
           <w:rFonts w:ascii="Times New Roman" w:hAnsi="Times New Roman" w:cs="Times New Roman"/>
         </w:rPr>
-        <w:t xml:space="preserve"> Prior to </w:t>
+        <w:t xml:space="preserve"> Prior </w:t>
       </w:r>
       <w:proofErr w:type="spellStart"/>
       <w:r>
         <w:rPr>
           <w:rFonts w:ascii="Times New Roman" w:hAnsi="Times New Roman" w:cs="Times New Roman"/>
         </w:rPr>
+        <w:t>to</w:t>
+      </w:r>
+      <w:proofErr w:type="spellEnd"/>
+      <w:r>
+        <w:rPr>
+          <w:rFonts w:ascii="Times New Roman" w:hAnsi="Times New Roman" w:cs="Times New Roman"/>
+        </w:rPr>
+        <w:t xml:space="preserve"> </w:t>
+      </w:r>
+      <w:proofErr w:type="spellStart"/>
+      <w:r>
+        <w:rPr>
+          <w:rFonts w:ascii="Times New Roman" w:hAnsi="Times New Roman" w:cs="Times New Roman"/>
+        </w:rPr>
         <w:t>Investment</w:t>
       </w:r>
       <w:proofErr w:type="spellEnd"/>
@@ -13414,8 +13604,18 @@
           <w:b/>
           <w:bCs/>
         </w:rPr>
-        <w:t xml:space="preserve"> Review</w:t>
-      </w:r>
+        <w:t xml:space="preserve"> </w:t>
+      </w:r>
+      <w:proofErr w:type="spellStart"/>
+      <w:r>
+        <w:rPr>
+          <w:rFonts w:ascii="Times New Roman" w:hAnsi="Times New Roman" w:cs="Times New Roman"/>
+          <w:b/>
+          <w:bCs/>
+        </w:rPr>
+        <w:t>Review</w:t>
+      </w:r>
+      <w:proofErr w:type="spellEnd"/>
       <w:r>
         <w:rPr>
           <w:rFonts w:ascii="Times New Roman" w:hAnsi="Times New Roman" w:cs="Times New Roman"/>
@@ -13618,6 +13818,7 @@
         <w:rPr>
           <w:rFonts w:ascii="Times New Roman" w:hAnsi="Times New Roman" w:cs="Times New Roman"/>
         </w:rPr>
+        <w:lastRenderedPageBreak/>
         <w:t xml:space="preserve">TUCKER, J.; ZAROWIN, P. Does </w:t>
       </w:r>
       <w:proofErr w:type="spellStart"/>
@@ -13700,8 +13901,18 @@
           <w:b/>
           <w:bCs/>
         </w:rPr>
-        <w:t xml:space="preserve"> Review</w:t>
-      </w:r>
+        <w:t xml:space="preserve"> </w:t>
+      </w:r>
+      <w:proofErr w:type="spellStart"/>
+      <w:r>
+        <w:rPr>
+          <w:rFonts w:ascii="Times New Roman" w:hAnsi="Times New Roman" w:cs="Times New Roman"/>
+          <w:b/>
+          <w:bCs/>
+        </w:rPr>
+        <w:t>Review</w:t>
+      </w:r>
+      <w:proofErr w:type="spellEnd"/>
       <w:r>
         <w:rPr>
           <w:rFonts w:ascii="Times New Roman" w:hAnsi="Times New Roman" w:cs="Times New Roman"/>
@@ -13764,7 +13975,7 @@
           <w:bCs/>
           <w:lang w:eastAsia="pt-BR"/>
         </w:rPr>
-        <w:t xml:space="preserve"> of </w:t>
+        <w:t xml:space="preserve"> </w:t>
       </w:r>
       <w:proofErr w:type="spellStart"/>
       <w:r>
@@ -13774,7 +13985,7 @@
           <w:bCs/>
           <w:lang w:eastAsia="pt-BR"/>
         </w:rPr>
-        <w:t>cross</w:t>
+        <w:t>of</w:t>
       </w:r>
       <w:proofErr w:type="spellEnd"/>
       <w:r>
@@ -13794,7 +14005,7 @@
           <w:bCs/>
           <w:lang w:eastAsia="pt-BR"/>
         </w:rPr>
-        <w:t>section</w:t>
+        <w:t>cross</w:t>
       </w:r>
       <w:proofErr w:type="spellEnd"/>
       <w:r>
@@ -13814,7 +14025,7 @@
           <w:bCs/>
           <w:lang w:eastAsia="pt-BR"/>
         </w:rPr>
-        <w:t>and</w:t>
+        <w:t>section</w:t>
       </w:r>
       <w:proofErr w:type="spellEnd"/>
       <w:r>
@@ -13834,7 +14045,7 @@
           <w:bCs/>
           <w:lang w:eastAsia="pt-BR"/>
         </w:rPr>
-        <w:t>panel</w:t>
+        <w:t>and</w:t>
       </w:r>
       <w:proofErr w:type="spellEnd"/>
       <w:r>
@@ -13844,6 +14055,26 @@
           <w:bCs/>
           <w:lang w:eastAsia="pt-BR"/>
         </w:rPr>
+        <w:t xml:space="preserve"> </w:t>
+      </w:r>
+      <w:proofErr w:type="spellStart"/>
+      <w:r>
+        <w:rPr>
+          <w:rFonts w:ascii="Times New Roman" w:eastAsia="Calibri" w:hAnsi="Times New Roman" w:cs="Times New Roman"/>
+          <w:b/>
+          <w:bCs/>
+          <w:lang w:eastAsia="pt-BR"/>
+        </w:rPr>
+        <w:t>panel</w:t>
+      </w:r>
+      <w:proofErr w:type="spellEnd"/>
+      <w:r>
+        <w:rPr>
+          <w:rFonts w:ascii="Times New Roman" w:eastAsia="Calibri" w:hAnsi="Times New Roman" w:cs="Times New Roman"/>
+          <w:b/>
+          <w:bCs/>
+          <w:lang w:eastAsia="pt-BR"/>
+        </w:rPr>
         <w:t xml:space="preserve"> data</w:t>
       </w:r>
       <w:r>
@@ -13883,7 +14114,6 @@
           <w:rFonts w:ascii="Times New Roman" w:hAnsi="Times New Roman" w:cs="Times New Roman"/>
           <w:bCs/>
         </w:rPr>
-        <w:lastRenderedPageBreak/>
         <w:t xml:space="preserve">WOOLDRIDGE, Jeffrey M. </w:t>
       </w:r>
       <w:r>
@@ -13976,6 +14206,7 @@
         <w:docPartUnique/>
       </w:docPartObj>
     </w:sdtPr>
+    <w:sdtEndPr/>
     <w:sdtContent>
       <w:p>
         <w:pPr>
@@ -16133,7 +16364,7 @@
 </file>
 
 <file path=customXml/itemProps1.xml><?xml version="1.0" encoding="utf-8"?>
-<ds:datastoreItem xmlns:ds="http://schemas.openxmlformats.org/officeDocument/2006/customXml" ds:itemID="{417F3914-EC9D-4711-BF67-8C7831F8314A}">
+<ds:datastoreItem xmlns:ds="http://schemas.openxmlformats.org/officeDocument/2006/customXml" ds:itemID="{EF7873E7-335E-4950-992F-4D80F0A281BE}">
   <ds:schemaRefs>
     <ds:schemaRef ds:uri="http://schemas.openxmlformats.org/officeDocument/2006/bibliography"/>
   </ds:schemaRefs>
